--- a/Actividad3-UF1846-UA1.docx
+++ b/Actividad3-UF1846-UA1.docx
@@ -74,8 +74,6 @@
               </w:rPr>
               <w:t>Miguel Ramírez Ramos</w:t>
             </w:r>
-            <w:bookmarkStart w:id="0" w:name="_GoBack"/>
-            <w:bookmarkEnd w:id="0"/>
           </w:p>
           <w:p>
             <w:pPr>
@@ -1371,6 +1369,604 @@
           </w:p>
           <w:p>
             <w:pPr>
+              <w:pStyle w:val="NormalWeb"/>
+              <w:spacing w:before="0" w:beforeAutospacing="0" w:after="0" w:line="276" w:lineRule="auto"/>
+              <w:jc w:val="both"/>
+              <w:rPr>
+                <w:rFonts w:asciiTheme="minorHAnsi" w:hAnsiTheme="minorHAnsi" w:cstheme="minorHAnsi"/>
+                <w:sz w:val="20"/>
+                <w:szCs w:val="20"/>
+              </w:rPr>
+            </w:pPr>
+            <w:r>
+              <w:rPr>
+                <w:rFonts w:asciiTheme="minorHAnsi" w:hAnsiTheme="minorHAnsi" w:cstheme="minorHAnsi"/>
+                <w:noProof/>
+                <w:sz w:val="20"/>
+                <w:szCs w:val="20"/>
+              </w:rPr>
+              <w:lastRenderedPageBreak/>
+              <w:drawing>
+                <wp:inline distT="0" distB="0" distL="0" distR="0" wp14:anchorId="2B555D57" wp14:editId="1E7DE2D0">
+                  <wp:extent cx="5894070" cy="4428490"/>
+                  <wp:effectExtent l="0" t="0" r="0" b="0"/>
+                  <wp:docPr id="2" name="Imagen 2"/>
+                  <wp:cNvGraphicFramePr>
+                    <a:graphicFrameLocks xmlns:a="http://schemas.openxmlformats.org/drawingml/2006/main" noChangeAspect="1"/>
+                  </wp:cNvGraphicFramePr>
+                  <a:graphic xmlns:a="http://schemas.openxmlformats.org/drawingml/2006/main">
+                    <a:graphicData uri="http://schemas.openxmlformats.org/drawingml/2006/picture">
+                      <pic:pic xmlns:pic="http://schemas.openxmlformats.org/drawingml/2006/picture">
+                        <pic:nvPicPr>
+                          <pic:cNvPr id="2" name="1.PNG"/>
+                          <pic:cNvPicPr/>
+                        </pic:nvPicPr>
+                        <pic:blipFill>
+                          <a:blip r:embed="rId8">
+                            <a:extLst>
+                              <a:ext uri="{28A0092B-C50C-407E-A947-70E740481C1C}">
+                                <a14:useLocalDpi xmlns:a14="http://schemas.microsoft.com/office/drawing/2010/main" val="0"/>
+                              </a:ext>
+                            </a:extLst>
+                          </a:blip>
+                          <a:stretch>
+                            <a:fillRect/>
+                          </a:stretch>
+                        </pic:blipFill>
+                        <pic:spPr>
+                          <a:xfrm>
+                            <a:off x="0" y="0"/>
+                            <a:ext cx="5894070" cy="4428490"/>
+                          </a:xfrm>
+                          <a:prstGeom prst="rect">
+                            <a:avLst/>
+                          </a:prstGeom>
+                        </pic:spPr>
+                      </pic:pic>
+                    </a:graphicData>
+                  </a:graphic>
+                </wp:inline>
+              </w:drawing>
+            </w:r>
+            <w:r>
+              <w:rPr>
+                <w:rFonts w:asciiTheme="minorHAnsi" w:hAnsiTheme="minorHAnsi" w:cstheme="minorHAnsi"/>
+                <w:noProof/>
+                <w:sz w:val="20"/>
+                <w:szCs w:val="20"/>
+              </w:rPr>
+              <w:drawing>
+                <wp:inline distT="0" distB="0" distL="0" distR="0" wp14:anchorId="511CC783" wp14:editId="7B69EA92">
+                  <wp:extent cx="5894070" cy="3171825"/>
+                  <wp:effectExtent l="0" t="0" r="0" b="9525"/>
+                  <wp:docPr id="3" name="Imagen 3"/>
+                  <wp:cNvGraphicFramePr>
+                    <a:graphicFrameLocks xmlns:a="http://schemas.openxmlformats.org/drawingml/2006/main" noChangeAspect="1"/>
+                  </wp:cNvGraphicFramePr>
+                  <a:graphic xmlns:a="http://schemas.openxmlformats.org/drawingml/2006/main">
+                    <a:graphicData uri="http://schemas.openxmlformats.org/drawingml/2006/picture">
+                      <pic:pic xmlns:pic="http://schemas.openxmlformats.org/drawingml/2006/picture">
+                        <pic:nvPicPr>
+                          <pic:cNvPr id="3" name="2.PNG"/>
+                          <pic:cNvPicPr/>
+                        </pic:nvPicPr>
+                        <pic:blipFill>
+                          <a:blip r:embed="rId9">
+                            <a:extLst>
+                              <a:ext uri="{28A0092B-C50C-407E-A947-70E740481C1C}">
+                                <a14:useLocalDpi xmlns:a14="http://schemas.microsoft.com/office/drawing/2010/main" val="0"/>
+                              </a:ext>
+                            </a:extLst>
+                          </a:blip>
+                          <a:stretch>
+                            <a:fillRect/>
+                          </a:stretch>
+                        </pic:blipFill>
+                        <pic:spPr>
+                          <a:xfrm>
+                            <a:off x="0" y="0"/>
+                            <a:ext cx="5894070" cy="3171825"/>
+                          </a:xfrm>
+                          <a:prstGeom prst="rect">
+                            <a:avLst/>
+                          </a:prstGeom>
+                        </pic:spPr>
+                      </pic:pic>
+                    </a:graphicData>
+                  </a:graphic>
+                </wp:inline>
+              </w:drawing>
+            </w:r>
+            <w:r>
+              <w:rPr>
+                <w:rFonts w:asciiTheme="minorHAnsi" w:hAnsiTheme="minorHAnsi" w:cstheme="minorHAnsi"/>
+                <w:noProof/>
+                <w:sz w:val="20"/>
+                <w:szCs w:val="20"/>
+              </w:rPr>
+              <w:drawing>
+                <wp:inline distT="0" distB="0" distL="0" distR="0" wp14:anchorId="37B421E5" wp14:editId="4F63921B">
+                  <wp:extent cx="5894070" cy="4355465"/>
+                  <wp:effectExtent l="0" t="0" r="0" b="6985"/>
+                  <wp:docPr id="4" name="Imagen 4"/>
+                  <wp:cNvGraphicFramePr>
+                    <a:graphicFrameLocks xmlns:a="http://schemas.openxmlformats.org/drawingml/2006/main" noChangeAspect="1"/>
+                  </wp:cNvGraphicFramePr>
+                  <a:graphic xmlns:a="http://schemas.openxmlformats.org/drawingml/2006/main">
+                    <a:graphicData uri="http://schemas.openxmlformats.org/drawingml/2006/picture">
+                      <pic:pic xmlns:pic="http://schemas.openxmlformats.org/drawingml/2006/picture">
+                        <pic:nvPicPr>
+                          <pic:cNvPr id="4" name="3..PNG"/>
+                          <pic:cNvPicPr/>
+                        </pic:nvPicPr>
+                        <pic:blipFill>
+                          <a:blip r:embed="rId10">
+                            <a:extLst>
+                              <a:ext uri="{28A0092B-C50C-407E-A947-70E740481C1C}">
+                                <a14:useLocalDpi xmlns:a14="http://schemas.microsoft.com/office/drawing/2010/main" val="0"/>
+                              </a:ext>
+                            </a:extLst>
+                          </a:blip>
+                          <a:stretch>
+                            <a:fillRect/>
+                          </a:stretch>
+                        </pic:blipFill>
+                        <pic:spPr>
+                          <a:xfrm>
+                            <a:off x="0" y="0"/>
+                            <a:ext cx="5894070" cy="4355465"/>
+                          </a:xfrm>
+                          <a:prstGeom prst="rect">
+                            <a:avLst/>
+                          </a:prstGeom>
+                        </pic:spPr>
+                      </pic:pic>
+                    </a:graphicData>
+                  </a:graphic>
+                </wp:inline>
+              </w:drawing>
+            </w:r>
+          </w:p>
+          <w:p>
+            <w:pPr>
+              <w:pStyle w:val="NormalWeb"/>
+              <w:spacing w:before="0" w:beforeAutospacing="0" w:after="0" w:line="276" w:lineRule="auto"/>
+              <w:jc w:val="both"/>
+              <w:rPr>
+                <w:rFonts w:asciiTheme="minorHAnsi" w:hAnsiTheme="minorHAnsi" w:cstheme="minorHAnsi"/>
+                <w:sz w:val="20"/>
+                <w:szCs w:val="20"/>
+              </w:rPr>
+            </w:pPr>
+          </w:p>
+          <w:p>
+            <w:pPr>
+              <w:pStyle w:val="NormalWeb"/>
+              <w:spacing w:before="0" w:beforeAutospacing="0" w:after="0" w:line="276" w:lineRule="auto"/>
+              <w:jc w:val="both"/>
+              <w:rPr>
+                <w:rFonts w:asciiTheme="minorHAnsi" w:hAnsiTheme="minorHAnsi" w:cstheme="minorHAnsi"/>
+                <w:sz w:val="20"/>
+                <w:szCs w:val="20"/>
+              </w:rPr>
+            </w:pPr>
+            <w:r>
+              <w:rPr>
+                <w:rFonts w:asciiTheme="minorHAnsi" w:hAnsiTheme="minorHAnsi" w:cstheme="minorHAnsi"/>
+                <w:noProof/>
+                <w:sz w:val="20"/>
+                <w:szCs w:val="20"/>
+              </w:rPr>
+              <w:drawing>
+                <wp:inline distT="0" distB="0" distL="0" distR="0" wp14:anchorId="45F2AAB0" wp14:editId="553C46A2">
+                  <wp:extent cx="5894070" cy="3503295"/>
+                  <wp:effectExtent l="0" t="0" r="0" b="1905"/>
+                  <wp:docPr id="5" name="Imagen 5"/>
+                  <wp:cNvGraphicFramePr>
+                    <a:graphicFrameLocks xmlns:a="http://schemas.openxmlformats.org/drawingml/2006/main" noChangeAspect="1"/>
+                  </wp:cNvGraphicFramePr>
+                  <a:graphic xmlns:a="http://schemas.openxmlformats.org/drawingml/2006/main">
+                    <a:graphicData uri="http://schemas.openxmlformats.org/drawingml/2006/picture">
+                      <pic:pic xmlns:pic="http://schemas.openxmlformats.org/drawingml/2006/picture">
+                        <pic:nvPicPr>
+                          <pic:cNvPr id="5" name="4.PNG"/>
+                          <pic:cNvPicPr/>
+                        </pic:nvPicPr>
+                        <pic:blipFill>
+                          <a:blip r:embed="rId11">
+                            <a:extLst>
+                              <a:ext uri="{28A0092B-C50C-407E-A947-70E740481C1C}">
+                                <a14:useLocalDpi xmlns:a14="http://schemas.microsoft.com/office/drawing/2010/main" val="0"/>
+                              </a:ext>
+                            </a:extLst>
+                          </a:blip>
+                          <a:stretch>
+                            <a:fillRect/>
+                          </a:stretch>
+                        </pic:blipFill>
+                        <pic:spPr>
+                          <a:xfrm>
+                            <a:off x="0" y="0"/>
+                            <a:ext cx="5894070" cy="3503295"/>
+                          </a:xfrm>
+                          <a:prstGeom prst="rect">
+                            <a:avLst/>
+                          </a:prstGeom>
+                        </pic:spPr>
+                      </pic:pic>
+                    </a:graphicData>
+                  </a:graphic>
+                </wp:inline>
+              </w:drawing>
+            </w:r>
+            <w:r>
+              <w:rPr>
+                <w:rFonts w:asciiTheme="minorHAnsi" w:hAnsiTheme="minorHAnsi" w:cstheme="minorHAnsi"/>
+                <w:noProof/>
+                <w:sz w:val="20"/>
+                <w:szCs w:val="20"/>
+              </w:rPr>
+              <w:drawing>
+                <wp:inline distT="0" distB="0" distL="0" distR="0" wp14:anchorId="650B775C" wp14:editId="046EA399">
+                  <wp:extent cx="5894070" cy="3257550"/>
+                  <wp:effectExtent l="0" t="0" r="0" b="0"/>
+                  <wp:docPr id="6" name="Imagen 6"/>
+                  <wp:cNvGraphicFramePr>
+                    <a:graphicFrameLocks xmlns:a="http://schemas.openxmlformats.org/drawingml/2006/main" noChangeAspect="1"/>
+                  </wp:cNvGraphicFramePr>
+                  <a:graphic xmlns:a="http://schemas.openxmlformats.org/drawingml/2006/main">
+                    <a:graphicData uri="http://schemas.openxmlformats.org/drawingml/2006/picture">
+                      <pic:pic xmlns:pic="http://schemas.openxmlformats.org/drawingml/2006/picture">
+                        <pic:nvPicPr>
+                          <pic:cNvPr id="6" name="5.PNG"/>
+                          <pic:cNvPicPr/>
+                        </pic:nvPicPr>
+                        <pic:blipFill>
+                          <a:blip r:embed="rId12">
+                            <a:extLst>
+                              <a:ext uri="{28A0092B-C50C-407E-A947-70E740481C1C}">
+                                <a14:useLocalDpi xmlns:a14="http://schemas.microsoft.com/office/drawing/2010/main" val="0"/>
+                              </a:ext>
+                            </a:extLst>
+                          </a:blip>
+                          <a:stretch>
+                            <a:fillRect/>
+                          </a:stretch>
+                        </pic:blipFill>
+                        <pic:spPr>
+                          <a:xfrm>
+                            <a:off x="0" y="0"/>
+                            <a:ext cx="5894070" cy="3257550"/>
+                          </a:xfrm>
+                          <a:prstGeom prst="rect">
+                            <a:avLst/>
+                          </a:prstGeom>
+                        </pic:spPr>
+                      </pic:pic>
+                    </a:graphicData>
+                  </a:graphic>
+                </wp:inline>
+              </w:drawing>
+            </w:r>
+            <w:r>
+              <w:rPr>
+                <w:rFonts w:asciiTheme="minorHAnsi" w:hAnsiTheme="minorHAnsi" w:cstheme="minorHAnsi"/>
+                <w:noProof/>
+                <w:sz w:val="20"/>
+                <w:szCs w:val="20"/>
+              </w:rPr>
+              <w:drawing>
+                <wp:inline distT="0" distB="0" distL="0" distR="0" wp14:anchorId="33AD329E" wp14:editId="09C7AA58">
+                  <wp:extent cx="5894070" cy="3993515"/>
+                  <wp:effectExtent l="0" t="0" r="0" b="6985"/>
+                  <wp:docPr id="7" name="Imagen 7"/>
+                  <wp:cNvGraphicFramePr>
+                    <a:graphicFrameLocks xmlns:a="http://schemas.openxmlformats.org/drawingml/2006/main" noChangeAspect="1"/>
+                  </wp:cNvGraphicFramePr>
+                  <a:graphic xmlns:a="http://schemas.openxmlformats.org/drawingml/2006/main">
+                    <a:graphicData uri="http://schemas.openxmlformats.org/drawingml/2006/picture">
+                      <pic:pic xmlns:pic="http://schemas.openxmlformats.org/drawingml/2006/picture">
+                        <pic:nvPicPr>
+                          <pic:cNvPr id="7" name="6.PNG"/>
+                          <pic:cNvPicPr/>
+                        </pic:nvPicPr>
+                        <pic:blipFill>
+                          <a:blip r:embed="rId13">
+                            <a:extLst>
+                              <a:ext uri="{28A0092B-C50C-407E-A947-70E740481C1C}">
+                                <a14:useLocalDpi xmlns:a14="http://schemas.microsoft.com/office/drawing/2010/main" val="0"/>
+                              </a:ext>
+                            </a:extLst>
+                          </a:blip>
+                          <a:stretch>
+                            <a:fillRect/>
+                          </a:stretch>
+                        </pic:blipFill>
+                        <pic:spPr>
+                          <a:xfrm>
+                            <a:off x="0" y="0"/>
+                            <a:ext cx="5894070" cy="3993515"/>
+                          </a:xfrm>
+                          <a:prstGeom prst="rect">
+                            <a:avLst/>
+                          </a:prstGeom>
+                        </pic:spPr>
+                      </pic:pic>
+                    </a:graphicData>
+                  </a:graphic>
+                </wp:inline>
+              </w:drawing>
+            </w:r>
+            <w:r>
+              <w:rPr>
+                <w:rFonts w:asciiTheme="minorHAnsi" w:hAnsiTheme="minorHAnsi" w:cstheme="minorHAnsi"/>
+                <w:noProof/>
+                <w:sz w:val="20"/>
+                <w:szCs w:val="20"/>
+              </w:rPr>
+              <w:drawing>
+                <wp:inline distT="0" distB="0" distL="0" distR="0" wp14:anchorId="4601E27E" wp14:editId="4BDEB5A1">
+                  <wp:extent cx="5894070" cy="2519680"/>
+                  <wp:effectExtent l="0" t="0" r="0" b="0"/>
+                  <wp:docPr id="8" name="Imagen 8"/>
+                  <wp:cNvGraphicFramePr>
+                    <a:graphicFrameLocks xmlns:a="http://schemas.openxmlformats.org/drawingml/2006/main" noChangeAspect="1"/>
+                  </wp:cNvGraphicFramePr>
+                  <a:graphic xmlns:a="http://schemas.openxmlformats.org/drawingml/2006/main">
+                    <a:graphicData uri="http://schemas.openxmlformats.org/drawingml/2006/picture">
+                      <pic:pic xmlns:pic="http://schemas.openxmlformats.org/drawingml/2006/picture">
+                        <pic:nvPicPr>
+                          <pic:cNvPr id="8" name="7.PNG"/>
+                          <pic:cNvPicPr/>
+                        </pic:nvPicPr>
+                        <pic:blipFill>
+                          <a:blip r:embed="rId14">
+                            <a:extLst>
+                              <a:ext uri="{28A0092B-C50C-407E-A947-70E740481C1C}">
+                                <a14:useLocalDpi xmlns:a14="http://schemas.microsoft.com/office/drawing/2010/main" val="0"/>
+                              </a:ext>
+                            </a:extLst>
+                          </a:blip>
+                          <a:stretch>
+                            <a:fillRect/>
+                          </a:stretch>
+                        </pic:blipFill>
+                        <pic:spPr>
+                          <a:xfrm>
+                            <a:off x="0" y="0"/>
+                            <a:ext cx="5894070" cy="2519680"/>
+                          </a:xfrm>
+                          <a:prstGeom prst="rect">
+                            <a:avLst/>
+                          </a:prstGeom>
+                        </pic:spPr>
+                      </pic:pic>
+                    </a:graphicData>
+                  </a:graphic>
+                </wp:inline>
+              </w:drawing>
+            </w:r>
+          </w:p>
+          <w:p>
+            <w:pPr>
+              <w:pStyle w:val="NormalWeb"/>
+              <w:spacing w:before="0" w:beforeAutospacing="0" w:after="0" w:line="276" w:lineRule="auto"/>
+              <w:jc w:val="both"/>
+              <w:rPr>
+                <w:rFonts w:asciiTheme="minorHAnsi" w:hAnsiTheme="minorHAnsi" w:cstheme="minorHAnsi"/>
+                <w:sz w:val="20"/>
+                <w:szCs w:val="20"/>
+              </w:rPr>
+            </w:pPr>
+          </w:p>
+          <w:p>
+            <w:pPr>
+              <w:pStyle w:val="NormalWeb"/>
+              <w:spacing w:before="0" w:beforeAutospacing="0" w:after="0" w:line="276" w:lineRule="auto"/>
+              <w:jc w:val="both"/>
+              <w:rPr>
+                <w:rFonts w:asciiTheme="minorHAnsi" w:hAnsiTheme="minorHAnsi" w:cstheme="minorHAnsi"/>
+                <w:sz w:val="20"/>
+                <w:szCs w:val="20"/>
+              </w:rPr>
+            </w:pPr>
+          </w:p>
+          <w:p>
+            <w:pPr>
+              <w:pStyle w:val="NormalWeb"/>
+              <w:spacing w:before="0" w:beforeAutospacing="0" w:after="0" w:line="276" w:lineRule="auto"/>
+              <w:jc w:val="both"/>
+              <w:rPr>
+                <w:rFonts w:asciiTheme="minorHAnsi" w:hAnsiTheme="minorHAnsi" w:cstheme="minorHAnsi"/>
+                <w:sz w:val="20"/>
+                <w:szCs w:val="20"/>
+              </w:rPr>
+            </w:pPr>
+          </w:p>
+          <w:p>
+            <w:pPr>
+              <w:pStyle w:val="NormalWeb"/>
+              <w:spacing w:before="0" w:beforeAutospacing="0" w:after="0" w:line="276" w:lineRule="auto"/>
+              <w:jc w:val="both"/>
+              <w:rPr>
+                <w:rFonts w:asciiTheme="minorHAnsi" w:hAnsiTheme="minorHAnsi" w:cstheme="minorHAnsi"/>
+                <w:sz w:val="20"/>
+                <w:szCs w:val="20"/>
+              </w:rPr>
+            </w:pPr>
+            <w:bookmarkStart w:id="0" w:name="_GoBack"/>
+            <w:bookmarkEnd w:id="0"/>
+          </w:p>
+          <w:p>
+            <w:pPr>
+              <w:pStyle w:val="NormalWeb"/>
+              <w:spacing w:before="0" w:beforeAutospacing="0" w:after="0" w:line="276" w:lineRule="auto"/>
+              <w:jc w:val="both"/>
+              <w:rPr>
+                <w:rFonts w:asciiTheme="minorHAnsi" w:hAnsiTheme="minorHAnsi" w:cstheme="minorHAnsi"/>
+                <w:sz w:val="20"/>
+                <w:szCs w:val="20"/>
+              </w:rPr>
+            </w:pPr>
+          </w:p>
+          <w:p>
+            <w:pPr>
+              <w:pStyle w:val="NormalWeb"/>
+              <w:spacing w:before="0" w:beforeAutospacing="0" w:after="0" w:line="276" w:lineRule="auto"/>
+              <w:jc w:val="both"/>
+              <w:rPr>
+                <w:rFonts w:asciiTheme="minorHAnsi" w:hAnsiTheme="minorHAnsi" w:cstheme="minorHAnsi"/>
+                <w:sz w:val="20"/>
+                <w:szCs w:val="20"/>
+              </w:rPr>
+            </w:pPr>
+          </w:p>
+          <w:p>
+            <w:pPr>
+              <w:pStyle w:val="NormalWeb"/>
+              <w:spacing w:before="0" w:beforeAutospacing="0" w:after="0" w:line="276" w:lineRule="auto"/>
+              <w:jc w:val="both"/>
+              <w:rPr>
+                <w:rFonts w:asciiTheme="minorHAnsi" w:hAnsiTheme="minorHAnsi" w:cstheme="minorHAnsi"/>
+                <w:sz w:val="20"/>
+                <w:szCs w:val="20"/>
+              </w:rPr>
+            </w:pPr>
+          </w:p>
+          <w:p>
+            <w:pPr>
+              <w:pStyle w:val="NormalWeb"/>
+              <w:spacing w:before="0" w:beforeAutospacing="0" w:after="0" w:line="276" w:lineRule="auto"/>
+              <w:jc w:val="both"/>
+              <w:rPr>
+                <w:rFonts w:asciiTheme="minorHAnsi" w:hAnsiTheme="minorHAnsi" w:cstheme="minorHAnsi"/>
+                <w:sz w:val="20"/>
+                <w:szCs w:val="20"/>
+              </w:rPr>
+            </w:pPr>
+          </w:p>
+          <w:p>
+            <w:pPr>
+              <w:pStyle w:val="NormalWeb"/>
+              <w:spacing w:before="0" w:beforeAutospacing="0" w:after="0" w:line="276" w:lineRule="auto"/>
+              <w:jc w:val="both"/>
+              <w:rPr>
+                <w:rFonts w:asciiTheme="minorHAnsi" w:hAnsiTheme="minorHAnsi" w:cstheme="minorHAnsi"/>
+                <w:sz w:val="20"/>
+                <w:szCs w:val="20"/>
+              </w:rPr>
+            </w:pPr>
+          </w:p>
+          <w:p>
+            <w:pPr>
+              <w:pStyle w:val="NormalWeb"/>
+              <w:spacing w:before="0" w:beforeAutospacing="0" w:after="0" w:line="276" w:lineRule="auto"/>
+              <w:jc w:val="both"/>
+              <w:rPr>
+                <w:rFonts w:asciiTheme="minorHAnsi" w:hAnsiTheme="minorHAnsi" w:cstheme="minorHAnsi"/>
+                <w:sz w:val="20"/>
+                <w:szCs w:val="20"/>
+              </w:rPr>
+            </w:pPr>
+          </w:p>
+          <w:p>
+            <w:pPr>
+              <w:pStyle w:val="NormalWeb"/>
+              <w:spacing w:before="0" w:beforeAutospacing="0" w:after="0" w:line="276" w:lineRule="auto"/>
+              <w:jc w:val="both"/>
+              <w:rPr>
+                <w:rFonts w:asciiTheme="minorHAnsi" w:hAnsiTheme="minorHAnsi" w:cstheme="minorHAnsi"/>
+                <w:sz w:val="20"/>
+                <w:szCs w:val="20"/>
+              </w:rPr>
+            </w:pPr>
+          </w:p>
+          <w:p>
+            <w:pPr>
+              <w:pStyle w:val="NormalWeb"/>
+              <w:spacing w:before="0" w:beforeAutospacing="0" w:after="0" w:line="276" w:lineRule="auto"/>
+              <w:jc w:val="both"/>
+              <w:rPr>
+                <w:rFonts w:asciiTheme="minorHAnsi" w:hAnsiTheme="minorHAnsi" w:cstheme="minorHAnsi"/>
+                <w:sz w:val="20"/>
+                <w:szCs w:val="20"/>
+              </w:rPr>
+            </w:pPr>
+          </w:p>
+          <w:p>
+            <w:pPr>
+              <w:pStyle w:val="NormalWeb"/>
+              <w:spacing w:before="0" w:beforeAutospacing="0" w:after="0" w:line="276" w:lineRule="auto"/>
+              <w:jc w:val="both"/>
+              <w:rPr>
+                <w:rFonts w:asciiTheme="minorHAnsi" w:hAnsiTheme="minorHAnsi" w:cstheme="minorHAnsi"/>
+                <w:sz w:val="20"/>
+                <w:szCs w:val="20"/>
+              </w:rPr>
+            </w:pPr>
+          </w:p>
+          <w:p>
+            <w:pPr>
+              <w:pStyle w:val="NormalWeb"/>
+              <w:spacing w:before="0" w:beforeAutospacing="0" w:after="0" w:line="276" w:lineRule="auto"/>
+              <w:jc w:val="both"/>
+              <w:rPr>
+                <w:rFonts w:asciiTheme="minorHAnsi" w:hAnsiTheme="minorHAnsi" w:cstheme="minorHAnsi"/>
+                <w:sz w:val="20"/>
+                <w:szCs w:val="20"/>
+              </w:rPr>
+            </w:pPr>
+          </w:p>
+          <w:p>
+            <w:pPr>
+              <w:pStyle w:val="NormalWeb"/>
+              <w:spacing w:before="0" w:beforeAutospacing="0" w:after="0" w:line="276" w:lineRule="auto"/>
+              <w:jc w:val="both"/>
+              <w:rPr>
+                <w:rFonts w:asciiTheme="minorHAnsi" w:hAnsiTheme="minorHAnsi" w:cstheme="minorHAnsi"/>
+                <w:sz w:val="20"/>
+                <w:szCs w:val="20"/>
+              </w:rPr>
+            </w:pPr>
+          </w:p>
+          <w:p>
+            <w:pPr>
+              <w:pStyle w:val="NormalWeb"/>
+              <w:spacing w:before="0" w:beforeAutospacing="0" w:after="0" w:line="276" w:lineRule="auto"/>
+              <w:jc w:val="both"/>
+              <w:rPr>
+                <w:rFonts w:asciiTheme="minorHAnsi" w:hAnsiTheme="minorHAnsi" w:cstheme="minorHAnsi"/>
+                <w:sz w:val="20"/>
+                <w:szCs w:val="20"/>
+              </w:rPr>
+            </w:pPr>
+          </w:p>
+          <w:p>
+            <w:pPr>
+              <w:pStyle w:val="NormalWeb"/>
+              <w:spacing w:before="0" w:beforeAutospacing="0" w:after="0" w:line="276" w:lineRule="auto"/>
+              <w:jc w:val="both"/>
+              <w:rPr>
+                <w:rFonts w:asciiTheme="minorHAnsi" w:hAnsiTheme="minorHAnsi" w:cstheme="minorHAnsi"/>
+                <w:sz w:val="20"/>
+                <w:szCs w:val="20"/>
+              </w:rPr>
+            </w:pPr>
+          </w:p>
+          <w:p>
+            <w:pPr>
+              <w:pStyle w:val="NormalWeb"/>
+              <w:spacing w:before="0" w:beforeAutospacing="0" w:after="0" w:line="276" w:lineRule="auto"/>
+              <w:jc w:val="both"/>
+              <w:rPr>
+                <w:rFonts w:asciiTheme="minorHAnsi" w:hAnsiTheme="minorHAnsi" w:cstheme="minorHAnsi"/>
+                <w:sz w:val="20"/>
+                <w:szCs w:val="20"/>
+              </w:rPr>
+            </w:pPr>
+          </w:p>
+          <w:p>
+            <w:pPr>
               <w:pStyle w:val="Default"/>
               <w:jc w:val="center"/>
               <w:rPr>
@@ -1402,7 +1998,7 @@
       </w:pPr>
     </w:p>
     <w:sectPr>
-      <w:headerReference w:type="default" r:id="rId8"/>
+      <w:headerReference w:type="default" r:id="rId15"/>
       <w:pgSz w:w="11906" w:h="16838"/>
       <w:pgMar w:top="1418" w:right="284" w:bottom="1418" w:left="768" w:header="284" w:footer="709" w:gutter="0"/>
       <w:cols w:space="708"/>
@@ -7327,7 +7923,7 @@
 </file>
 
 <file path=customXml/itemProps1.xml><?xml version="1.0" encoding="utf-8"?>
-<ds:datastoreItem xmlns:ds="http://schemas.openxmlformats.org/officeDocument/2006/customXml" ds:itemID="{07768D42-9023-4587-A1A9-867A4FD14781}">
+<ds:datastoreItem xmlns:ds="http://schemas.openxmlformats.org/officeDocument/2006/customXml" ds:itemID="{FD2B354D-5CC8-4824-A3EC-3B82B42A123B}">
   <ds:schemaRefs>
     <ds:schemaRef ds:uri="http://schemas.openxmlformats.org/officeDocument/2006/bibliography"/>
   </ds:schemaRefs>
